--- a/Groce_report.docx
+++ b/Groce_report.docx
@@ -142,25 +142,7 @@
           <w:sz w:val="22"/>
           <w:szCs w:val="22"/>
         </w:rPr>
-        <w:t>The goal of Groce-Reader™ is twofold--first, to provide an effective solution to reducing wasted produce by reminding you when food you have purchased is going bad. Second, it allows the user to track their spending and price history of items purchased at stores to encourage saving (</w:t>
-      </w:r>
-      <w:r>
-        <w:rPr>
-          <w:rFonts w:ascii="Open Sans" w:hAnsi="Open Sans"/>
-          <w:color w:val="695D46"/>
-          <w:sz w:val="22"/>
-          <w:szCs w:val="22"/>
-        </w:rPr>
-        <w:t>like</w:t>
-      </w:r>
-      <w:r>
-        <w:rPr>
-          <w:rFonts w:ascii="Open Sans" w:hAnsi="Open Sans"/>
-          <w:color w:val="695D46"/>
-          <w:sz w:val="22"/>
-          <w:szCs w:val="22"/>
-        </w:rPr>
-        <w:t xml:space="preserve"> camelcamelcamel.com but for physical stores).</w:t>
+        <w:t>The goal of Groce-Reader™ is twofold--first, to provide an effective solution to reducing wasted produce by reminding you when food you have purchased is going bad. Second, it allows the user to track their spending and price history of items purchased at stores to encourage saving (like camelcamelcamel.com but for physical stores).</w:t>
       </w:r>
       <w:r>
         <w:rPr>
@@ -203,25 +185,7 @@
           <w:sz w:val="22"/>
           <w:szCs w:val="22"/>
         </w:rPr>
-        <w:t xml:space="preserve">Because of the manual entry required for this app, it is primarily targeted towards budget-conscious shoppers who either feel they need such an app to “commit” themselves to not wasting food, or just want the ability to scan UPC codes and create databases of local stores for research purposes. Whatever the case the user must be someone who is willing to use the app very regularly </w:t>
-      </w:r>
-      <w:r>
-        <w:rPr>
-          <w:rFonts w:ascii="Open Sans" w:hAnsi="Open Sans"/>
-          <w:color w:val="695D46"/>
-          <w:sz w:val="22"/>
-          <w:szCs w:val="22"/>
-        </w:rPr>
-        <w:t>to</w:t>
-      </w:r>
-      <w:r>
-        <w:rPr>
-          <w:rFonts w:ascii="Open Sans" w:hAnsi="Open Sans"/>
-          <w:color w:val="695D46"/>
-          <w:sz w:val="22"/>
-          <w:szCs w:val="22"/>
-        </w:rPr>
-        <w:t xml:space="preserve"> reap benefits.</w:t>
+        <w:t>Because of the manual entry required for this app, it is primarily targeted towards budget-conscious shoppers who either feel they need such an app to “commit” themselves to not wasting food, or just want the ability to scan UPC codes and create databases of local stores for research purposes. Whatever the case the user must be someone who is willing to use the app very regularly to reap benefits.</w:t>
       </w:r>
     </w:p>
     <w:p>
@@ -361,43 +325,7 @@
           <w:sz w:val="22"/>
           <w:szCs w:val="22"/>
         </w:rPr>
-        <w:t>Fridge,</w:t>
-      </w:r>
-      <w:r>
-        <w:rPr>
-          <w:rFonts w:ascii="Open Sans" w:hAnsi="Open Sans"/>
-          <w:color w:val="695D46"/>
-          <w:sz w:val="22"/>
-          <w:szCs w:val="22"/>
-        </w:rPr>
-        <w:t xml:space="preserve"> </w:t>
-      </w:r>
-      <w:r>
-        <w:rPr>
-          <w:rFonts w:ascii="Open Sans" w:hAnsi="Open Sans"/>
-          <w:color w:val="695D46"/>
-          <w:sz w:val="22"/>
-          <w:szCs w:val="22"/>
-        </w:rPr>
-        <w:t>Foods,</w:t>
-      </w:r>
-      <w:r>
-        <w:rPr>
-          <w:rFonts w:ascii="Open Sans" w:hAnsi="Open Sans"/>
-          <w:color w:val="695D46"/>
-          <w:sz w:val="22"/>
-          <w:szCs w:val="22"/>
-        </w:rPr>
-        <w:t xml:space="preserve"> </w:t>
-      </w:r>
-      <w:r>
-        <w:rPr>
-          <w:rFonts w:ascii="Open Sans" w:hAnsi="Open Sans"/>
-          <w:color w:val="695D46"/>
-          <w:sz w:val="22"/>
-          <w:szCs w:val="22"/>
-        </w:rPr>
-        <w:t>Expiration Date</w:t>
+        <w:t>Fridge, Foods, Expiration Date</w:t>
       </w:r>
     </w:p>
     <w:p>
@@ -449,25 +377,7 @@
           <w:sz w:val="22"/>
           <w:szCs w:val="22"/>
         </w:rPr>
-        <w:t>Cons:</w:t>
-      </w:r>
-      <w:r>
-        <w:rPr>
-          <w:rFonts w:ascii="Open Sans" w:hAnsi="Open Sans"/>
-          <w:color w:val="695D46"/>
-          <w:sz w:val="22"/>
-          <w:szCs w:val="22"/>
-        </w:rPr>
-        <w:t xml:space="preserve"> </w:t>
-      </w:r>
-      <w:r>
-        <w:rPr>
-          <w:rFonts w:ascii="Open Sans" w:hAnsi="Open Sans"/>
-          <w:color w:val="695D46"/>
-          <w:sz w:val="22"/>
-          <w:szCs w:val="22"/>
-        </w:rPr>
-        <w:t>manual expiration date, no barcode scanner, no price tracking</w:t>
+        <w:t>Cons: manual expiration date, no barcode scanner, no price tracking</w:t>
       </w:r>
     </w:p>
     <w:p>
@@ -493,16 +403,7 @@
           <w:sz w:val="22"/>
           <w:szCs w:val="22"/>
         </w:rPr>
-        <w:t xml:space="preserve">     </w:t>
-      </w:r>
-      <w:r>
-        <w:rPr>
-          <w:rFonts w:ascii="Open Sans" w:hAnsi="Open Sans"/>
-          <w:color w:val="695D46"/>
-          <w:sz w:val="22"/>
-          <w:szCs w:val="22"/>
-        </w:rPr>
-        <w:t>Barcode Expiration Date</w:t>
+        <w:t xml:space="preserve">     Barcode Expiration Date</w:t>
       </w:r>
     </w:p>
     <w:p>
@@ -643,10 +544,7 @@
       </w:pPr>
       <w:r>
         <w:lastRenderedPageBreak/>
-        <w:t>Development timelin</w:t>
-      </w:r>
-      <w:r>
-        <w:t>e</w:t>
+        <w:t>Development timeline</w:t>
       </w:r>
     </w:p>
     <w:p>
@@ -752,19 +650,95 @@
         <w:pStyle w:val="Heading1"/>
       </w:pPr>
     </w:p>
+    <w:p/>
     <w:p>
       <w:pPr>
         <w:pStyle w:val="Heading1"/>
       </w:pPr>
-    </w:p>
-    <w:p>
-      <w:pPr>
-        <w:pStyle w:val="Heading1"/>
-      </w:pPr>
+      <w:r>
+        <w:lastRenderedPageBreak/>
+        <w:t>General Milestones</w:t>
+      </w:r>
+    </w:p>
+    <w:p>
+      <w:pPr>
+        <w:pStyle w:val="ListParagraph"/>
+        <w:numPr>
+          <w:ilvl w:val="0"/>
+          <w:numId w:val="27"/>
+        </w:numPr>
+      </w:pPr>
+      <w:r>
+        <w:t>Empty App</w:t>
+      </w:r>
+    </w:p>
+    <w:p>
+      <w:pPr>
+        <w:pStyle w:val="ListParagraph"/>
+        <w:numPr>
+          <w:ilvl w:val="0"/>
+          <w:numId w:val="27"/>
+        </w:numPr>
+      </w:pPr>
+      <w:r>
+        <w:t>UI Shell, no functionality. Drawer + fragment switching</w:t>
+      </w:r>
+    </w:p>
+    <w:p>
+      <w:pPr>
+        <w:pStyle w:val="ListParagraph"/>
+        <w:numPr>
+          <w:ilvl w:val="0"/>
+          <w:numId w:val="27"/>
+        </w:numPr>
+      </w:pPr>
+      <w:r>
+        <w:t>Barcode Scanner added</w:t>
+      </w:r>
+    </w:p>
+    <w:p>
+      <w:pPr>
+        <w:pStyle w:val="ListParagraph"/>
+        <w:numPr>
+          <w:ilvl w:val="0"/>
+          <w:numId w:val="27"/>
+        </w:numPr>
+      </w:pPr>
+      <w:r>
+        <w:t>PLU database initialization</w:t>
+      </w:r>
+    </w:p>
+    <w:p>
+      <w:pPr>
+        <w:pStyle w:val="ListParagraph"/>
+        <w:numPr>
+          <w:ilvl w:val="0"/>
+          <w:numId w:val="27"/>
+        </w:numPr>
+      </w:pPr>
+      <w:r>
+        <w:t>User database implementation</w:t>
+      </w:r>
+    </w:p>
+    <w:p>
+      <w:pPr>
+        <w:pStyle w:val="ListParagraph"/>
+        <w:numPr>
+          <w:ilvl w:val="0"/>
+          <w:numId w:val="27"/>
+        </w:numPr>
+      </w:pPr>
+      <w:r>
+        <w:t>Graphing Implementation</w:t>
+      </w:r>
       <w:bookmarkStart w:id="5" w:name="_GoBack"/>
       <w:bookmarkEnd w:id="5"/>
-      <w:r>
-        <w:lastRenderedPageBreak/>
+    </w:p>
+    <w:p>
+      <w:pPr>
+        <w:pStyle w:val="Heading1"/>
+      </w:pPr>
+      <w:r>
         <w:t>Features Implemented</w:t>
       </w:r>
     </w:p>
@@ -889,13 +863,22 @@
     </w:p>
     <w:p>
       <w:pPr>
+        <w:pStyle w:val="ListParagraph"/>
+        <w:numPr>
+          <w:ilvl w:val="0"/>
+          <w:numId w:val="24"/>
+        </w:numPr>
+      </w:pPr>
+      <w:r>
+        <w:t>User Interface</w:t>
+      </w:r>
+    </w:p>
+    <w:p>
+      <w:pPr>
         <w:pStyle w:val="Heading1"/>
       </w:pPr>
       <w:r>
-        <w:t>F</w:t>
-      </w:r>
-      <w:r>
-        <w:t>uture Development</w:t>
+        <w:t>Future Development</w:t>
       </w:r>
     </w:p>
     <w:p>
@@ -1002,6 +985,7 @@
         <w:pStyle w:val="Heading1"/>
       </w:pPr>
       <w:r>
+        <w:lastRenderedPageBreak/>
         <w:t>Conclusion</w:t>
       </w:r>
     </w:p>
@@ -2123,6 +2107,92 @@
     </w:lvl>
   </w:abstractNum>
   <w:abstractNum w:abstractNumId="18" w15:restartNumberingAfterBreak="0">
+    <w:nsid w:val="70C92E01"/>
+    <w:multiLevelType w:val="hybridMultilevel"/>
+    <w:tmpl w:val="2286B17C"/>
+    <w:lvl w:ilvl="0" w:tplc="0409000F">
+      <w:start w:val="1"/>
+      <w:numFmt w:val="decimal"/>
+      <w:lvlText w:val="%1."/>
+      <w:lvlJc w:val="left"/>
+      <w:pPr>
+        <w:ind w:left="720" w:hanging="360"/>
+      </w:pPr>
+    </w:lvl>
+    <w:lvl w:ilvl="1" w:tplc="04090019" w:tentative="1">
+      <w:start w:val="1"/>
+      <w:numFmt w:val="lowerLetter"/>
+      <w:lvlText w:val="%2."/>
+      <w:lvlJc w:val="left"/>
+      <w:pPr>
+        <w:ind w:left="1440" w:hanging="360"/>
+      </w:pPr>
+    </w:lvl>
+    <w:lvl w:ilvl="2" w:tplc="0409001B" w:tentative="1">
+      <w:start w:val="1"/>
+      <w:numFmt w:val="lowerRoman"/>
+      <w:lvlText w:val="%3."/>
+      <w:lvlJc w:val="right"/>
+      <w:pPr>
+        <w:ind w:left="2160" w:hanging="180"/>
+      </w:pPr>
+    </w:lvl>
+    <w:lvl w:ilvl="3" w:tplc="0409000F" w:tentative="1">
+      <w:start w:val="1"/>
+      <w:numFmt w:val="decimal"/>
+      <w:lvlText w:val="%4."/>
+      <w:lvlJc w:val="left"/>
+      <w:pPr>
+        <w:ind w:left="2880" w:hanging="360"/>
+      </w:pPr>
+    </w:lvl>
+    <w:lvl w:ilvl="4" w:tplc="04090019" w:tentative="1">
+      <w:start w:val="1"/>
+      <w:numFmt w:val="lowerLetter"/>
+      <w:lvlText w:val="%5."/>
+      <w:lvlJc w:val="left"/>
+      <w:pPr>
+        <w:ind w:left="3600" w:hanging="360"/>
+      </w:pPr>
+    </w:lvl>
+    <w:lvl w:ilvl="5" w:tplc="0409001B" w:tentative="1">
+      <w:start w:val="1"/>
+      <w:numFmt w:val="lowerRoman"/>
+      <w:lvlText w:val="%6."/>
+      <w:lvlJc w:val="right"/>
+      <w:pPr>
+        <w:ind w:left="4320" w:hanging="180"/>
+      </w:pPr>
+    </w:lvl>
+    <w:lvl w:ilvl="6" w:tplc="0409000F" w:tentative="1">
+      <w:start w:val="1"/>
+      <w:numFmt w:val="decimal"/>
+      <w:lvlText w:val="%7."/>
+      <w:lvlJc w:val="left"/>
+      <w:pPr>
+        <w:ind w:left="5040" w:hanging="360"/>
+      </w:pPr>
+    </w:lvl>
+    <w:lvl w:ilvl="7" w:tplc="04090019" w:tentative="1">
+      <w:start w:val="1"/>
+      <w:numFmt w:val="lowerLetter"/>
+      <w:lvlText w:val="%8."/>
+      <w:lvlJc w:val="left"/>
+      <w:pPr>
+        <w:ind w:left="5760" w:hanging="360"/>
+      </w:pPr>
+    </w:lvl>
+    <w:lvl w:ilvl="8" w:tplc="0409001B" w:tentative="1">
+      <w:start w:val="1"/>
+      <w:numFmt w:val="lowerRoman"/>
+      <w:lvlText w:val="%9."/>
+      <w:lvlJc w:val="right"/>
+      <w:pPr>
+        <w:ind w:left="6480" w:hanging="180"/>
+      </w:pPr>
+    </w:lvl>
+  </w:abstractNum>
+  <w:abstractNum w:abstractNumId="19" w15:restartNumberingAfterBreak="0">
     <w:nsid w:val="7E8451AB"/>
     <w:multiLevelType w:val="multilevel"/>
     <w:tmpl w:val="830018DE"/>
@@ -2348,10 +2418,10 @@
     <w:abstractNumId w:val="17"/>
   </w:num>
   <w:num w:numId="22">
-    <w:abstractNumId w:val="18"/>
+    <w:abstractNumId w:val="19"/>
   </w:num>
   <w:num w:numId="23">
-    <w:abstractNumId w:val="18"/>
+    <w:abstractNumId w:val="19"/>
     <w:lvlOverride w:ilvl="1">
       <w:lvl w:ilvl="1">
         <w:numFmt w:val="lowerLetter"/>
@@ -2368,6 +2438,9 @@
   </w:num>
   <w:num w:numId="26">
     <w:abstractNumId w:val="12"/>
+  </w:num>
+  <w:num w:numId="27">
+    <w:abstractNumId w:val="18"/>
   </w:num>
 </w:numbering>
 </file>
@@ -2496,6 +2569,7 @@
     <w:lsdException w:name="HTML Sample" w:semiHidden="1" w:unhideWhenUsed="1"/>
     <w:lsdException w:name="HTML Typewriter" w:semiHidden="1" w:unhideWhenUsed="1"/>
     <w:lsdException w:name="HTML Variable" w:semiHidden="1" w:unhideWhenUsed="1"/>
+    <w:lsdException w:name="Normal Table" w:semiHidden="1" w:unhideWhenUsed="1"/>
     <w:lsdException w:name="annotation subject" w:semiHidden="1" w:unhideWhenUsed="1"/>
     <w:lsdException w:name="No List" w:semiHidden="1" w:unhideWhenUsed="1"/>
     <w:lsdException w:name="Outline List 1" w:semiHidden="1" w:unhideWhenUsed="1"/>
@@ -2540,6 +2614,7 @@
     <w:lsdException w:name="Table Professional" w:semiHidden="1" w:unhideWhenUsed="1"/>
     <w:lsdException w:name="Table Subtle 1" w:semiHidden="1" w:unhideWhenUsed="1"/>
     <w:lsdException w:name="Table Subtle 2" w:semiHidden="1" w:unhideWhenUsed="1"/>
+    <w:lsdException w:name="Table Web 1" w:semiHidden="1" w:unhideWhenUsed="1"/>
     <w:lsdException w:name="Table Web 2" w:semiHidden="1" w:unhideWhenUsed="1"/>
     <w:lsdException w:name="Table Web 3" w:semiHidden="1" w:unhideWhenUsed="1"/>
     <w:lsdException w:name="Balloon Text" w:semiHidden="1" w:unhideWhenUsed="1"/>

--- a/Groce_report.docx
+++ b/Groce_report.docx
@@ -16,10 +16,10 @@
           <w:noProof/>
         </w:rPr>
         <w:drawing>
-          <wp:inline distT="0" distB="0" distL="0" distR="0" wp14:anchorId="0446AF6B" wp14:editId="26C45C9C">
-            <wp:extent cx="3657600" cy="5486400"/>
-            <wp:effectExtent l="0" t="0" r="0" b="0"/>
-            <wp:docPr id="22" name="Picture 1" descr="Bright blue glacial lake surrounded by white ice on a dark mountain"/>
+          <wp:inline distT="0" distB="0" distL="0" distR="0">
+            <wp:extent cx="5143500" cy="6812280"/>
+            <wp:effectExtent l="0" t="0" r="0" b="7620"/>
+            <wp:docPr id="3" name="Picture 3" descr="C:\Users\Kris\AppData\Local\Microsoft\Windows\INetCache\Content.Word\whitegreen.png"/>
             <wp:cNvGraphicFramePr>
               <a:graphicFrameLocks xmlns:a="http://schemas.openxmlformats.org/drawingml/2006/main" noChangeAspect="1"/>
             </wp:cNvGraphicFramePr>
@@ -27,19 +27,20 @@
               <a:graphicData uri="http://schemas.openxmlformats.org/drawingml/2006/picture">
                 <pic:pic xmlns:pic="http://schemas.openxmlformats.org/drawingml/2006/picture">
                   <pic:nvPicPr>
-                    <pic:cNvPr id="0" name="Picture 1"/>
-                    <pic:cNvPicPr preferRelativeResize="0">
+                    <pic:cNvPr id="0" name="Picture 1" descr="C:\Users\Kris\AppData\Local\Microsoft\Windows\INetCache\Content.Word\whitegreen.png"/>
+                    <pic:cNvPicPr>
                       <a:picLocks noChangeAspect="1" noChangeArrowheads="1"/>
                     </pic:cNvPicPr>
                   </pic:nvPicPr>
                   <pic:blipFill>
-                    <a:blip r:embed="rId7" cstate="print">
+                    <a:blip r:embed="rId7">
                       <a:extLst>
                         <a:ext uri="{28A0092B-C50C-407E-A947-70E740481C1C}">
                           <a14:useLocalDpi xmlns:a14="http://schemas.microsoft.com/office/drawing/2010/main" val="0"/>
                         </a:ext>
                       </a:extLst>
                     </a:blip>
+                    <a:srcRect/>
                     <a:stretch>
                       <a:fillRect/>
                     </a:stretch>
@@ -47,22 +48,27 @@
                   <pic:spPr bwMode="auto">
                     <a:xfrm>
                       <a:off x="0" y="0"/>
-                      <a:ext cx="3657600" cy="5486400"/>
+                      <a:ext cx="5143500" cy="6812280"/>
                     </a:xfrm>
                     <a:prstGeom prst="rect">
                       <a:avLst/>
                     </a:prstGeom>
                     <a:noFill/>
-                    <a:ln w="254000" cap="rnd">
+                    <a:ln>
                       <a:noFill/>
                     </a:ln>
-                    <a:effectLst/>
                   </pic:spPr>
                 </pic:pic>
               </a:graphicData>
             </a:graphic>
           </wp:inline>
         </w:drawing>
+      </w:r>
+      <w:r>
+        <w:softHyphen/>
+      </w:r>
+      <w:r>
+        <w:softHyphen/>
       </w:r>
     </w:p>
     <w:bookmarkEnd w:id="0"/>
@@ -731,13 +737,177 @@
       <w:r>
         <w:t>Graphing Implementation</w:t>
       </w:r>
+    </w:p>
+    <w:p>
+      <w:pPr>
+        <w:pStyle w:val="Heading1"/>
+      </w:pPr>
+      <w:r>
+        <w:rPr>
+          <w:noProof/>
+        </w:rPr>
+        <w:drawing>
+          <wp:inline distT="0" distB="0" distL="0" distR="0" wp14:anchorId="7BE7FB2D" wp14:editId="0D9BEFF3">
+            <wp:extent cx="2026785" cy="3601395"/>
+            <wp:effectExtent l="0" t="0" r="0" b="0"/>
+            <wp:docPr id="4" name="Picture 4" descr="C:\Users\Kris\AppData\Local\Microsoft\Windows\INetCache\Content.Word\Screenshot_1501718592.png"/>
+            <wp:cNvGraphicFramePr>
+              <a:graphicFrameLocks xmlns:a="http://schemas.openxmlformats.org/drawingml/2006/main" noChangeAspect="1"/>
+            </wp:cNvGraphicFramePr>
+            <a:graphic xmlns:a="http://schemas.openxmlformats.org/drawingml/2006/main">
+              <a:graphicData uri="http://schemas.openxmlformats.org/drawingml/2006/picture">
+                <pic:pic xmlns:pic="http://schemas.openxmlformats.org/drawingml/2006/picture">
+                  <pic:nvPicPr>
+                    <pic:cNvPr id="0" name="Picture 2" descr="C:\Users\Kris\AppData\Local\Microsoft\Windows\INetCache\Content.Word\Screenshot_1501718592.png"/>
+                    <pic:cNvPicPr>
+                      <a:picLocks noChangeAspect="1" noChangeArrowheads="1"/>
+                    </pic:cNvPicPr>
+                  </pic:nvPicPr>
+                  <pic:blipFill>
+                    <a:blip r:embed="rId10" cstate="print">
+                      <a:extLst>
+                        <a:ext uri="{28A0092B-C50C-407E-A947-70E740481C1C}">
+                          <a14:useLocalDpi xmlns:a14="http://schemas.microsoft.com/office/drawing/2010/main" val="0"/>
+                        </a:ext>
+                      </a:extLst>
+                    </a:blip>
+                    <a:srcRect/>
+                    <a:stretch>
+                      <a:fillRect/>
+                    </a:stretch>
+                  </pic:blipFill>
+                  <pic:spPr bwMode="auto">
+                    <a:xfrm>
+                      <a:off x="0" y="0"/>
+                      <a:ext cx="2039757" cy="3624445"/>
+                    </a:xfrm>
+                    <a:prstGeom prst="rect">
+                      <a:avLst/>
+                    </a:prstGeom>
+                    <a:noFill/>
+                    <a:ln>
+                      <a:noFill/>
+                    </a:ln>
+                  </pic:spPr>
+                </pic:pic>
+              </a:graphicData>
+            </a:graphic>
+          </wp:inline>
+        </w:drawing>
+      </w:r>
+      <w:r>
+        <w:rPr>
+          <w:noProof/>
+        </w:rPr>
+        <w:drawing>
+          <wp:inline distT="0" distB="0" distL="0" distR="0" wp14:anchorId="512A5183" wp14:editId="5F85E834">
+            <wp:extent cx="2014620" cy="3579779"/>
+            <wp:effectExtent l="0" t="0" r="5080" b="1905"/>
+            <wp:docPr id="5" name="Picture 5" descr="C:\Users\Kris\AppData\Local\Microsoft\Windows\INetCache\Content.Word\Screenshot_1501718581.png"/>
+            <wp:cNvGraphicFramePr>
+              <a:graphicFrameLocks xmlns:a="http://schemas.openxmlformats.org/drawingml/2006/main" noChangeAspect="1"/>
+            </wp:cNvGraphicFramePr>
+            <a:graphic xmlns:a="http://schemas.openxmlformats.org/drawingml/2006/main">
+              <a:graphicData uri="http://schemas.openxmlformats.org/drawingml/2006/picture">
+                <pic:pic xmlns:pic="http://schemas.openxmlformats.org/drawingml/2006/picture">
+                  <pic:nvPicPr>
+                    <pic:cNvPr id="0" name="Picture 3" descr="C:\Users\Kris\AppData\Local\Microsoft\Windows\INetCache\Content.Word\Screenshot_1501718581.png"/>
+                    <pic:cNvPicPr>
+                      <a:picLocks noChangeAspect="1" noChangeArrowheads="1"/>
+                    </pic:cNvPicPr>
+                  </pic:nvPicPr>
+                  <pic:blipFill>
+                    <a:blip r:embed="rId11" cstate="print">
+                      <a:extLst>
+                        <a:ext uri="{28A0092B-C50C-407E-A947-70E740481C1C}">
+                          <a14:useLocalDpi xmlns:a14="http://schemas.microsoft.com/office/drawing/2010/main" val="0"/>
+                        </a:ext>
+                      </a:extLst>
+                    </a:blip>
+                    <a:srcRect/>
+                    <a:stretch>
+                      <a:fillRect/>
+                    </a:stretch>
+                  </pic:blipFill>
+                  <pic:spPr bwMode="auto">
+                    <a:xfrm>
+                      <a:off x="0" y="0"/>
+                      <a:ext cx="2022752" cy="3594228"/>
+                    </a:xfrm>
+                    <a:prstGeom prst="rect">
+                      <a:avLst/>
+                    </a:prstGeom>
+                    <a:noFill/>
+                    <a:ln>
+                      <a:noFill/>
+                    </a:ln>
+                  </pic:spPr>
+                </pic:pic>
+              </a:graphicData>
+            </a:graphic>
+          </wp:inline>
+        </w:drawing>
+      </w:r>
+      <w:r>
+        <w:rPr>
+          <w:noProof/>
+        </w:rPr>
+        <w:drawing>
+          <wp:inline distT="0" distB="0" distL="0" distR="0">
+            <wp:extent cx="2023353" cy="3595296"/>
+            <wp:effectExtent l="0" t="0" r="0" b="5715"/>
+            <wp:docPr id="6" name="Picture 6" descr="C:\Users\Kris\AppData\Local\Microsoft\Windows\INetCache\Content.Word\Screenshot_1501718586.png"/>
+            <wp:cNvGraphicFramePr>
+              <a:graphicFrameLocks xmlns:a="http://schemas.openxmlformats.org/drawingml/2006/main" noChangeAspect="1"/>
+            </wp:cNvGraphicFramePr>
+            <a:graphic xmlns:a="http://schemas.openxmlformats.org/drawingml/2006/main">
+              <a:graphicData uri="http://schemas.openxmlformats.org/drawingml/2006/picture">
+                <pic:pic xmlns:pic="http://schemas.openxmlformats.org/drawingml/2006/picture">
+                  <pic:nvPicPr>
+                    <pic:cNvPr id="0" name="Picture 4" descr="C:\Users\Kris\AppData\Local\Microsoft\Windows\INetCache\Content.Word\Screenshot_1501718586.png"/>
+                    <pic:cNvPicPr>
+                      <a:picLocks noChangeAspect="1" noChangeArrowheads="1"/>
+                    </pic:cNvPicPr>
+                  </pic:nvPicPr>
+                  <pic:blipFill>
+                    <a:blip r:embed="rId12" cstate="print">
+                      <a:extLst>
+                        <a:ext uri="{28A0092B-C50C-407E-A947-70E740481C1C}">
+                          <a14:useLocalDpi xmlns:a14="http://schemas.microsoft.com/office/drawing/2010/main" val="0"/>
+                        </a:ext>
+                      </a:extLst>
+                    </a:blip>
+                    <a:srcRect/>
+                    <a:stretch>
+                      <a:fillRect/>
+                    </a:stretch>
+                  </pic:blipFill>
+                  <pic:spPr bwMode="auto">
+                    <a:xfrm>
+                      <a:off x="0" y="0"/>
+                      <a:ext cx="2031644" cy="3610028"/>
+                    </a:xfrm>
+                    <a:prstGeom prst="rect">
+                      <a:avLst/>
+                    </a:prstGeom>
+                    <a:noFill/>
+                    <a:ln>
+                      <a:noFill/>
+                    </a:ln>
+                  </pic:spPr>
+                </pic:pic>
+              </a:graphicData>
+            </a:graphic>
+          </wp:inline>
+        </w:drawing>
+      </w:r>
+    </w:p>
+    <w:p>
+      <w:pPr>
+        <w:pStyle w:val="Heading1"/>
+      </w:pPr>
       <w:bookmarkStart w:id="5" w:name="_GoBack"/>
       <w:bookmarkEnd w:id="5"/>
-    </w:p>
-    <w:p>
-      <w:pPr>
-        <w:pStyle w:val="Heading1"/>
-      </w:pPr>
       <w:r>
         <w:t>Features Implemented</w:t>
       </w:r>
@@ -771,7 +941,7 @@
       <w:r>
         <w:t xml:space="preserve"> database, returns average expiration date as well as produce type + variety given a PLU. Database was downloaded from </w:t>
       </w:r>
-      <w:hyperlink r:id="rId10" w:history="1">
+      <w:hyperlink r:id="rId13" w:history="1">
         <w:r>
           <w:rPr>
             <w:rStyle w:val="Hyperlink"/>
@@ -878,6 +1048,7 @@
         <w:pStyle w:val="Heading1"/>
       </w:pPr>
       <w:r>
+        <w:lastRenderedPageBreak/>
         <w:t>Future Development</w:t>
       </w:r>
     </w:p>
@@ -985,7 +1156,6 @@
         <w:pStyle w:val="Heading1"/>
       </w:pPr>
       <w:r>
-        <w:lastRenderedPageBreak/>
         <w:t>Conclusion</w:t>
       </w:r>
     </w:p>
@@ -1026,7 +1196,7 @@
     </w:p>
     <w:p/>
     <w:sectPr>
-      <w:footerReference w:type="default" r:id="rId11"/>
+      <w:footerReference w:type="default" r:id="rId14"/>
       <w:pgSz w:w="12240" w:h="15840"/>
       <w:pgMar w:top="720" w:right="720" w:bottom="720" w:left="720" w:header="720" w:footer="720" w:gutter="0"/>
       <w:pgNumType w:start="0"/>
@@ -1085,7 +1255,7 @@
       <w:rPr>
         <w:noProof/>
       </w:rPr>
-      <w:t>3</w:t>
+      <w:t>4</w:t>
     </w:r>
     <w:r>
       <w:fldChar w:fldCharType="end"/>

--- a/Groce_report.docx
+++ b/Groce_report.docx
@@ -562,10 +562,10 @@
           <w:noProof/>
         </w:rPr>
         <w:drawing>
-          <wp:inline distT="0" distB="0" distL="0" distR="0" wp14:anchorId="3E29B925" wp14:editId="61B09FC0">
-            <wp:extent cx="4587240" cy="6149340"/>
-            <wp:effectExtent l="0" t="0" r="3810" b="3810"/>
-            <wp:docPr id="1" name="Picture 1" descr="C:\Users\Kris\AppData\Local\Microsoft\Windows\INetCache\Content.Word\screencapture-github-jva15-GROCLIST-commits-master-1501540494063.png"/>
+          <wp:inline distT="0" distB="0" distL="0" distR="0" wp14:anchorId="3C08F5CA" wp14:editId="3ECA210C">
+            <wp:extent cx="4826000" cy="8661400"/>
+            <wp:effectExtent l="0" t="0" r="0" b="6350"/>
+            <wp:docPr id="8" name="Picture 8" descr="C:\Users\Kris\AppData\Local\Microsoft\Windows\INetCache\Content.Word\screencapture-github-jva15-GROCLIST-commits-master-1501719942462.png"/>
             <wp:cNvGraphicFramePr>
               <a:graphicFrameLocks xmlns:a="http://schemas.openxmlformats.org/drawingml/2006/main" noChangeAspect="1"/>
             </wp:cNvGraphicFramePr>
@@ -573,7 +573,7 @@
               <a:graphicData uri="http://schemas.openxmlformats.org/drawingml/2006/picture">
                 <pic:pic xmlns:pic="http://schemas.openxmlformats.org/drawingml/2006/picture">
                   <pic:nvPicPr>
-                    <pic:cNvPr id="0" name="Picture 1" descr="C:\Users\Kris\AppData\Local\Microsoft\Windows\INetCache\Content.Word\screencapture-github-jva15-GROCLIST-commits-master-1501540494063.png"/>
+                    <pic:cNvPr id="0" name="Picture 6" descr="C:\Users\Kris\AppData\Local\Microsoft\Windows\INetCache\Content.Word\screencapture-github-jva15-GROCLIST-commits-master-1501719942462.png"/>
                     <pic:cNvPicPr>
                       <a:picLocks noChangeAspect="1" noChangeArrowheads="1"/>
                     </pic:cNvPicPr>
@@ -594,7 +594,7 @@
                   <pic:spPr bwMode="auto">
                     <a:xfrm>
                       <a:off x="0" y="0"/>
-                      <a:ext cx="4587609" cy="6149834"/>
+                      <a:ext cx="4826349" cy="8662026"/>
                     </a:xfrm>
                     <a:prstGeom prst="rect">
                       <a:avLst/>
@@ -610,15 +610,21 @@
           </wp:inline>
         </w:drawing>
       </w:r>
+    </w:p>
+    <w:p>
+      <w:pPr>
+        <w:pStyle w:val="Heading2"/>
+      </w:pPr>
       <w:r>
         <w:rPr>
           <w:noProof/>
         </w:rPr>
+        <w:lastRenderedPageBreak/>
         <w:drawing>
-          <wp:inline distT="0" distB="0" distL="0" distR="0" wp14:anchorId="6224D07A" wp14:editId="395ECEC8">
-            <wp:extent cx="5486400" cy="1516380"/>
-            <wp:effectExtent l="0" t="0" r="0" b="7620"/>
-            <wp:docPr id="2" name="Picture 2"/>
+          <wp:inline distT="0" distB="0" distL="0" distR="0">
+            <wp:extent cx="4926330" cy="9128760"/>
+            <wp:effectExtent l="0" t="0" r="7620" b="0"/>
+            <wp:docPr id="7" name="Picture 7" descr="C:\Users\Kris\AppData\Local\Microsoft\Windows\INetCache\Content.Word\screencapture-github-jva15-GROCLIST-commits-master-1501719963081.png"/>
             <wp:cNvGraphicFramePr>
               <a:graphicFrameLocks xmlns:a="http://schemas.openxmlformats.org/drawingml/2006/main" noChangeAspect="1"/>
             </wp:cNvGraphicFramePr>
@@ -626,23 +632,36 @@
               <a:graphicData uri="http://schemas.openxmlformats.org/drawingml/2006/picture">
                 <pic:pic xmlns:pic="http://schemas.openxmlformats.org/drawingml/2006/picture">
                   <pic:nvPicPr>
-                    <pic:cNvPr id="1" name=""/>
-                    <pic:cNvPicPr/>
+                    <pic:cNvPr id="0" name="Picture 5" descr="C:\Users\Kris\AppData\Local\Microsoft\Windows\INetCache\Content.Word\screencapture-github-jva15-GROCLIST-commits-master-1501719963081.png"/>
+                    <pic:cNvPicPr>
+                      <a:picLocks noChangeAspect="1" noChangeArrowheads="1"/>
+                    </pic:cNvPicPr>
                   </pic:nvPicPr>
                   <pic:blipFill>
-                    <a:blip r:embed="rId9"/>
+                    <a:blip r:embed="rId9" cstate="print">
+                      <a:extLst>
+                        <a:ext uri="{28A0092B-C50C-407E-A947-70E740481C1C}">
+                          <a14:useLocalDpi xmlns:a14="http://schemas.microsoft.com/office/drawing/2010/main" val="0"/>
+                        </a:ext>
+                      </a:extLst>
+                    </a:blip>
+                    <a:srcRect/>
                     <a:stretch>
                       <a:fillRect/>
                     </a:stretch>
                   </pic:blipFill>
-                  <pic:spPr>
+                  <pic:spPr bwMode="auto">
                     <a:xfrm>
                       <a:off x="0" y="0"/>
-                      <a:ext cx="5486400" cy="1516380"/>
+                      <a:ext cx="4926330" cy="9128760"/>
                     </a:xfrm>
                     <a:prstGeom prst="rect">
                       <a:avLst/>
                     </a:prstGeom>
+                    <a:noFill/>
+                    <a:ln>
+                      <a:noFill/>
+                    </a:ln>
                   </pic:spPr>
                 </pic:pic>
               </a:graphicData>
@@ -650,13 +669,9 @@
           </wp:inline>
         </w:drawing>
       </w:r>
-    </w:p>
-    <w:p>
-      <w:pPr>
-        <w:pStyle w:val="Heading1"/>
-      </w:pPr>
-    </w:p>
-    <w:p/>
+      <w:bookmarkStart w:id="5" w:name="_GoBack"/>
+      <w:bookmarkEnd w:id="5"/>
+    </w:p>
     <w:p>
       <w:pPr>
         <w:pStyle w:val="Heading1"/>
@@ -736,6 +751,30 @@
       </w:pPr>
       <w:r>
         <w:t>Graphing Implementation</w:t>
+      </w:r>
+    </w:p>
+    <w:p>
+      <w:pPr>
+        <w:pStyle w:val="ListParagraph"/>
+        <w:numPr>
+          <w:ilvl w:val="0"/>
+          <w:numId w:val="27"/>
+        </w:numPr>
+      </w:pPr>
+      <w:r>
+        <w:t>Expiration Date Service</w:t>
+      </w:r>
+    </w:p>
+    <w:p>
+      <w:pPr>
+        <w:pStyle w:val="ListParagraph"/>
+        <w:numPr>
+          <w:ilvl w:val="0"/>
+          <w:numId w:val="27"/>
+        </w:numPr>
+      </w:pPr>
+      <w:r>
+        <w:t>Location Detection</w:t>
       </w:r>
     </w:p>
     <w:p>
@@ -906,8 +945,6 @@
       <w:pPr>
         <w:pStyle w:val="Heading1"/>
       </w:pPr>
-      <w:bookmarkStart w:id="5" w:name="_GoBack"/>
-      <w:bookmarkEnd w:id="5"/>
       <w:r>
         <w:t>Features Implemented</w:t>
       </w:r>
@@ -1255,7 +1292,7 @@
       <w:rPr>
         <w:noProof/>
       </w:rPr>
-      <w:t>4</w:t>
+      <w:t>5</w:t>
     </w:r>
     <w:r>
       <w:fldChar w:fldCharType="end"/>
